--- a/ss9/ss9-ex10.docx
+++ b/ss9/ss9-ex10.docx
@@ -7,6 +7,7 @@
         <w:jc w:val="center"/>
         <w:rPr>
           <w:rFonts w:ascii="Times New Roman" w:hAnsi="Times New Roman" w:cs="Times New Roman"/>
+          <w:color w:val="0F9ED5" w:themeColor="accent4"/>
           <w:sz w:val="68"/>
           <w:szCs w:val="68"/>
           <w:lang w:val="vi-VN"/>
@@ -15,6 +16,7 @@
       <w:r>
         <w:rPr>
           <w:rFonts w:ascii="Times New Roman" w:hAnsi="Times New Roman" w:cs="Times New Roman"/>
+          <w:color w:val="0F9ED5" w:themeColor="accent4"/>
           <w:sz w:val="68"/>
           <w:szCs w:val="68"/>
         </w:rPr>
@@ -23,6 +25,7 @@
       <w:r>
         <w:rPr>
           <w:rFonts w:ascii="Times New Roman" w:hAnsi="Times New Roman" w:cs="Times New Roman"/>
+          <w:color w:val="0F9ED5" w:themeColor="accent4"/>
           <w:sz w:val="68"/>
           <w:szCs w:val="68"/>
           <w:lang w:val="vi-VN"/>
@@ -109,9 +112,14 @@
     <w:sdt>
       <w:sdtPr>
         <w:rPr>
-          <w:rFonts w:ascii="Times New Roman" w:hAnsi="Times New Roman" w:cs="Times New Roman"/>
+          <w:rFonts w:ascii="Times New Roman" w:eastAsiaTheme="minorHAnsi" w:hAnsi="Times New Roman" w:cs="Times New Roman"/>
           <w:b/>
           <w:bCs/>
+          <w:color w:val="auto"/>
+          <w:kern w:val="2"/>
+          <w:sz w:val="24"/>
+          <w:szCs w:val="24"/>
+          <w14:ligatures w14:val="standardContextual"/>
         </w:rPr>
         <w:id w:val="1910880784"/>
         <w:docPartObj>
@@ -119,14 +127,6 @@
           <w:docPartUnique/>
         </w:docPartObj>
       </w:sdtPr>
-      <w:sdtEndPr>
-        <w:rPr>
-          <w:rFonts w:eastAsiaTheme="minorHAnsi"/>
-          <w:color w:val="auto"/>
-          <w:kern w:val="2"/>
-          <w14:ligatures w14:val="standardContextual"/>
-        </w:rPr>
-      </w:sdtEndPr>
       <w:sdtContent>
         <w:p>
           <w:pPr>
@@ -372,18 +372,7 @@
               <w:szCs w:val="32"/>
               <w:lang w:val="vi-VN"/>
             </w:rPr>
-            <w:t>Mã sinh viên: B25-DTCN121………………………………………</w:t>
-          </w:r>
-          <w:r>
-            <w:rPr>
-              <w:rFonts w:ascii="Times New Roman" w:hAnsi="Times New Roman" w:cs="Times New Roman"/>
-              <w:b/>
-              <w:bCs/>
-              <w:sz w:val="32"/>
-              <w:szCs w:val="32"/>
-              <w:lang w:val="vi-VN"/>
-            </w:rPr>
-            <w:t>…...</w:t>
+            <w:t>Mã sinh viên: B25-DTCN121…………………………………………...</w:t>
           </w:r>
         </w:p>
         <w:p>
@@ -467,9 +456,10 @@
     <w:sdt>
       <w:sdtPr>
         <w:rPr>
-          <w:rFonts w:ascii="Times New Roman" w:hAnsi="Times New Roman" w:cs="Times New Roman"/>
+          <w:rFonts w:ascii="Times New Roman" w:eastAsiaTheme="minorEastAsia" w:hAnsi="Times New Roman" w:cs="Times New Roman"/>
           <w:b/>
           <w:bCs/>
+          <w:color w:val="auto"/>
           <w:sz w:val="44"/>
           <w:szCs w:val="44"/>
         </w:rPr>
@@ -479,12 +469,6 @@
           <w:docPartUnique/>
         </w:docPartObj>
       </w:sdtPr>
-      <w:sdtEndPr>
-        <w:rPr>
-          <w:rFonts w:eastAsiaTheme="minorEastAsia"/>
-          <w:color w:val="auto"/>
-        </w:rPr>
-      </w:sdtEndPr>
       <w:sdtContent>
         <w:p>
           <w:pPr>
@@ -834,6 +818,7 @@
           <w:rFonts w:ascii="Times New Roman" w:hAnsi="Times New Roman" w:cs="Times New Roman"/>
           <w:b/>
           <w:bCs/>
+          <w:color w:val="EE0000"/>
           <w:sz w:val="36"/>
           <w:szCs w:val="36"/>
           <w:lang w:val="vi-VN"/>
@@ -844,6 +829,7 @@
           <w:rFonts w:ascii="Times New Roman" w:hAnsi="Times New Roman" w:cs="Times New Roman"/>
           <w:b/>
           <w:bCs/>
+          <w:color w:val="EE0000"/>
           <w:sz w:val="36"/>
           <w:szCs w:val="36"/>
           <w:lang w:val="vi-VN"/>
@@ -6875,6 +6861,7 @@
           <w:rFonts w:ascii="Times New Roman" w:hAnsi="Times New Roman" w:cs="Times New Roman"/>
           <w:b/>
           <w:bCs/>
+          <w:color w:val="EE0000"/>
           <w:sz w:val="36"/>
           <w:szCs w:val="36"/>
           <w:lang w:val="vi-VN"/>
@@ -6885,6 +6872,7 @@
           <w:rFonts w:ascii="Times New Roman" w:hAnsi="Times New Roman" w:cs="Times New Roman"/>
           <w:b/>
           <w:bCs/>
+          <w:color w:val="EE0000"/>
           <w:sz w:val="36"/>
           <w:szCs w:val="36"/>
           <w:lang w:val="vi-VN"/>
@@ -7972,6 +7960,7 @@
           <w:rFonts w:ascii="Times New Roman" w:hAnsi="Times New Roman" w:cs="Times New Roman"/>
           <w:b/>
           <w:bCs/>
+          <w:color w:val="EE0000"/>
           <w:sz w:val="36"/>
           <w:szCs w:val="36"/>
           <w:lang w:val="vi-VN"/>
@@ -7984,6 +7973,7 @@
           <w:rFonts w:ascii="Times New Roman" w:hAnsi="Times New Roman" w:cs="Times New Roman"/>
           <w:b/>
           <w:bCs/>
+          <w:color w:val="EE0000"/>
           <w:sz w:val="36"/>
           <w:szCs w:val="36"/>
         </w:rPr>
@@ -7994,6 +7984,7 @@
           <w:rFonts w:ascii="Times New Roman" w:hAnsi="Times New Roman" w:cs="Times New Roman"/>
           <w:b/>
           <w:bCs/>
+          <w:color w:val="EE0000"/>
           <w:sz w:val="36"/>
           <w:szCs w:val="36"/>
         </w:rPr>
@@ -8005,6 +7996,7 @@
           <w:rFonts w:ascii="Times New Roman" w:hAnsi="Times New Roman" w:cs="Times New Roman"/>
           <w:b/>
           <w:bCs/>
+          <w:color w:val="EE0000"/>
           <w:sz w:val="36"/>
           <w:szCs w:val="36"/>
         </w:rPr>
@@ -8016,6 +8008,7 @@
           <w:rFonts w:ascii="Times New Roman" w:hAnsi="Times New Roman" w:cs="Times New Roman"/>
           <w:b/>
           <w:bCs/>
+          <w:color w:val="EE0000"/>
           <w:sz w:val="36"/>
           <w:szCs w:val="36"/>
         </w:rPr>
@@ -8027,6 +8020,7 @@
           <w:rFonts w:ascii="Times New Roman" w:hAnsi="Times New Roman" w:cs="Times New Roman"/>
           <w:b/>
           <w:bCs/>
+          <w:color w:val="EE0000"/>
           <w:sz w:val="36"/>
           <w:szCs w:val="36"/>
         </w:rPr>
@@ -8038,6 +8032,7 @@
           <w:rFonts w:ascii="Times New Roman" w:hAnsi="Times New Roman" w:cs="Times New Roman"/>
           <w:b/>
           <w:bCs/>
+          <w:color w:val="EE0000"/>
           <w:sz w:val="36"/>
           <w:szCs w:val="36"/>
         </w:rPr>
@@ -8049,6 +8044,7 @@
           <w:rFonts w:ascii="Times New Roman" w:hAnsi="Times New Roman" w:cs="Times New Roman"/>
           <w:b/>
           <w:bCs/>
+          <w:color w:val="EE0000"/>
           <w:sz w:val="36"/>
           <w:szCs w:val="36"/>
         </w:rPr>
@@ -8060,6 +8056,7 @@
           <w:rFonts w:ascii="Times New Roman" w:hAnsi="Times New Roman" w:cs="Times New Roman"/>
           <w:b/>
           <w:bCs/>
+          <w:color w:val="EE0000"/>
           <w:sz w:val="36"/>
           <w:szCs w:val="36"/>
         </w:rPr>
@@ -8071,6 +8068,7 @@
           <w:rFonts w:ascii="Times New Roman" w:hAnsi="Times New Roman" w:cs="Times New Roman"/>
           <w:b/>
           <w:bCs/>
+          <w:color w:val="EE0000"/>
           <w:sz w:val="36"/>
           <w:szCs w:val="36"/>
         </w:rPr>
@@ -8082,6 +8080,7 @@
           <w:rFonts w:ascii="Times New Roman" w:hAnsi="Times New Roman" w:cs="Times New Roman"/>
           <w:b/>
           <w:bCs/>
+          <w:color w:val="EE0000"/>
           <w:sz w:val="36"/>
           <w:szCs w:val="36"/>
         </w:rPr>
@@ -8093,6 +8092,7 @@
           <w:rFonts w:ascii="Times New Roman" w:hAnsi="Times New Roman" w:cs="Times New Roman"/>
           <w:b/>
           <w:bCs/>
+          <w:color w:val="EE0000"/>
           <w:sz w:val="36"/>
           <w:szCs w:val="36"/>
         </w:rPr>
@@ -8104,6 +8104,7 @@
           <w:rFonts w:ascii="Times New Roman" w:hAnsi="Times New Roman" w:cs="Times New Roman"/>
           <w:b/>
           <w:bCs/>
+          <w:color w:val="EE0000"/>
           <w:sz w:val="36"/>
           <w:szCs w:val="36"/>
         </w:rPr>
@@ -17284,6 +17285,7 @@
   <w:style w:type="character" w:default="1" w:styleId="DefaultParagraphFont">
     <w:name w:val="Default Paragraph Font"/>
     <w:uiPriority w:val="1"/>
+    <w:semiHidden/>
     <w:unhideWhenUsed/>
   </w:style>
   <w:style w:type="table" w:default="1" w:styleId="TableNormal">
@@ -18829,6 +18831,9 @@
     <w:rsid w:val="00110B67"/>
     <w:rsid w:val="00495D24"/>
     <w:rsid w:val="00666CF7"/>
+    <w:rsid w:val="008C78A3"/>
+    <w:rsid w:val="00B1306B"/>
+    <w:rsid w:val="00E03888"/>
   </w:rsids>
   <m:mathPr>
     <m:mathFont m:val="Cambria Math"/>
@@ -19279,54 +19284,6 @@
     <w:semiHidden/>
     <w:unhideWhenUsed/>
   </w:style>
-  <w:style w:type="paragraph" w:customStyle="1" w:styleId="68B2CCF6786B40ACA4EE1E2909450D39">
-    <w:name w:val="68B2CCF6786B40ACA4EE1E2909450D39"/>
-    <w:rsid w:val="00666CF7"/>
-  </w:style>
-  <w:style w:type="paragraph" w:customStyle="1" w:styleId="B45E7447155C4FA3984BDBF975512896">
-    <w:name w:val="B45E7447155C4FA3984BDBF975512896"/>
-    <w:rsid w:val="00666CF7"/>
-  </w:style>
-  <w:style w:type="paragraph" w:customStyle="1" w:styleId="6859529E14BC45CE9162F8A8ED05B5F0">
-    <w:name w:val="6859529E14BC45CE9162F8A8ED05B5F0"/>
-    <w:rsid w:val="00666CF7"/>
-  </w:style>
-  <w:style w:type="paragraph" w:customStyle="1" w:styleId="A36EFEBAF9AB4C46A465915E0F1D325C">
-    <w:name w:val="A36EFEBAF9AB4C46A465915E0F1D325C"/>
-    <w:rsid w:val="00666CF7"/>
-  </w:style>
-  <w:style w:type="paragraph" w:customStyle="1" w:styleId="8399D96472A94108BA17C37D79826E7E">
-    <w:name w:val="8399D96472A94108BA17C37D79826E7E"/>
-    <w:rsid w:val="00666CF7"/>
-  </w:style>
-  <w:style w:type="paragraph" w:customStyle="1" w:styleId="CFFBF50074F64AE8B619FEE30007F4CF">
-    <w:name w:val="CFFBF50074F64AE8B619FEE30007F4CF"/>
-    <w:rsid w:val="00666CF7"/>
-  </w:style>
-  <w:style w:type="paragraph" w:customStyle="1" w:styleId="D993FF18F69043A5B99115803C51F509">
-    <w:name w:val="D993FF18F69043A5B99115803C51F509"/>
-    <w:rsid w:val="00666CF7"/>
-  </w:style>
-  <w:style w:type="paragraph" w:customStyle="1" w:styleId="BFF47C61B76F4B4FBBA7753ADC6B15A1">
-    <w:name w:val="BFF47C61B76F4B4FBBA7753ADC6B15A1"/>
-    <w:rsid w:val="00666CF7"/>
-  </w:style>
-  <w:style w:type="paragraph" w:customStyle="1" w:styleId="4236E5679E9342DB959D150423878821">
-    <w:name w:val="4236E5679E9342DB959D150423878821"/>
-    <w:rsid w:val="00666CF7"/>
-  </w:style>
-  <w:style w:type="paragraph" w:customStyle="1" w:styleId="817A8E67AA274372AFFC5C5B2209324B">
-    <w:name w:val="817A8E67AA274372AFFC5C5B2209324B"/>
-    <w:rsid w:val="00666CF7"/>
-  </w:style>
-  <w:style w:type="paragraph" w:customStyle="1" w:styleId="F3EF9342D0D54601B2E184D3FB7B386B">
-    <w:name w:val="F3EF9342D0D54601B2E184D3FB7B386B"/>
-    <w:rsid w:val="00666CF7"/>
-  </w:style>
-  <w:style w:type="paragraph" w:customStyle="1" w:styleId="EF13515DD2B24EFD85F0E8FE0EA488E9">
-    <w:name w:val="EF13515DD2B24EFD85F0E8FE0EA488E9"/>
-    <w:rsid w:val="00666CF7"/>
-  </w:style>
   <w:style w:type="character" w:styleId="PlaceholderText">
     <w:name w:val="Placeholder Text"/>
     <w:basedOn w:val="DefaultParagraphFont"/>
@@ -19339,10 +19296,6 @@
   </w:style>
   <w:style w:type="paragraph" w:customStyle="1" w:styleId="EB3D40DD0D8747F897B7D015F758B8ED">
     <w:name w:val="EB3D40DD0D8747F897B7D015F758B8ED"/>
-    <w:rsid w:val="00666CF7"/>
-  </w:style>
-  <w:style w:type="paragraph" w:customStyle="1" w:styleId="05F16CBF125B47C1B9F5800D3BFF37A1">
-    <w:name w:val="05F16CBF125B47C1B9F5800D3BFF37A1"/>
     <w:rsid w:val="00666CF7"/>
   </w:style>
 </w:styles>
